--- a/AMS Parte 1.docx
+++ b/AMS Parte 1.docx
@@ -301,7 +301,23 @@
                 <w:sz w:val="28"/>
                 <w:szCs w:val="28"/>
               </w:rPr>
-              <w:t>13h</w:t>
+              <w:t>1</w:t>
+            </w:r>
+            <w:r>
+              <w:rPr>
+                <w:rFonts w:ascii="Arial" w:hAnsi="Arial" w:cs="Arial"/>
+                <w:sz w:val="28"/>
+                <w:szCs w:val="28"/>
+              </w:rPr>
+              <w:t>5</w:t>
+            </w:r>
+            <w:r>
+              <w:rPr>
+                <w:rFonts w:ascii="Arial" w:hAnsi="Arial" w:cs="Arial"/>
+                <w:sz w:val="28"/>
+                <w:szCs w:val="28"/>
+              </w:rPr>
+              <w:t>h</w:t>
             </w:r>
           </w:p>
         </w:tc>
@@ -428,7 +444,23 @@
                 <w:sz w:val="28"/>
                 <w:szCs w:val="28"/>
               </w:rPr>
-              <w:t>13h</w:t>
+              <w:t>1</w:t>
+            </w:r>
+            <w:r>
+              <w:rPr>
+                <w:rFonts w:ascii="Arial" w:hAnsi="Arial" w:cs="Arial"/>
+                <w:sz w:val="28"/>
+                <w:szCs w:val="28"/>
+              </w:rPr>
+              <w:t>5</w:t>
+            </w:r>
+            <w:r>
+              <w:rPr>
+                <w:rFonts w:ascii="Arial" w:hAnsi="Arial" w:cs="Arial"/>
+                <w:sz w:val="28"/>
+                <w:szCs w:val="28"/>
+              </w:rPr>
+              <w:t>h</w:t>
             </w:r>
           </w:p>
         </w:tc>
@@ -556,7 +588,23 @@
                 <w:sz w:val="28"/>
                 <w:szCs w:val="28"/>
               </w:rPr>
-              <w:t>13h</w:t>
+              <w:t>1</w:t>
+            </w:r>
+            <w:r>
+              <w:rPr>
+                <w:rFonts w:ascii="Arial" w:hAnsi="Arial" w:cs="Arial"/>
+                <w:sz w:val="28"/>
+                <w:szCs w:val="28"/>
+              </w:rPr>
+              <w:t>5</w:t>
+            </w:r>
+            <w:r>
+              <w:rPr>
+                <w:rFonts w:ascii="Arial" w:hAnsi="Arial" w:cs="Arial"/>
+                <w:sz w:val="28"/>
+                <w:szCs w:val="28"/>
+              </w:rPr>
+              <w:t>h</w:t>
             </w:r>
           </w:p>
         </w:tc>
@@ -661,7 +709,23 @@
                 <w:sz w:val="28"/>
                 <w:szCs w:val="28"/>
               </w:rPr>
-              <w:t>13h</w:t>
+              <w:t>1</w:t>
+            </w:r>
+            <w:r>
+              <w:rPr>
+                <w:rFonts w:ascii="Arial" w:hAnsi="Arial" w:cs="Arial"/>
+                <w:sz w:val="28"/>
+                <w:szCs w:val="28"/>
+              </w:rPr>
+              <w:t>5</w:t>
+            </w:r>
+            <w:r>
+              <w:rPr>
+                <w:rFonts w:ascii="Arial" w:hAnsi="Arial" w:cs="Arial"/>
+                <w:sz w:val="28"/>
+                <w:szCs w:val="28"/>
+              </w:rPr>
+              <w:t>h</w:t>
             </w:r>
           </w:p>
         </w:tc>
@@ -682,7 +746,7 @@
         <w:rPr>
           <w:rFonts w:ascii="Arial" w:hAnsi="Arial" w:cs="Arial"/>
           <w:b/>
-          <w:sz w:val="60"/>
+          <w:sz w:val="28"/>
           <w:szCs w:val="60"/>
         </w:rPr>
       </w:pPr>
@@ -690,14 +754,139 @@
     <w:p>
       <w:pPr>
         <w:rPr>
-          <w:sz w:val="32"/>
-        </w:rPr>
-      </w:pPr>
+          <w:rFonts w:ascii="Arial" w:hAnsi="Arial" w:cs="Arial"/>
+          <w:sz w:val="24"/>
+          <w:szCs w:val="60"/>
+        </w:rPr>
+      </w:pPr>
+      <w:r>
+        <w:rPr>
+          <w:rFonts w:ascii="Arial" w:hAnsi="Arial" w:cs="Arial"/>
+          <w:sz w:val="24"/>
+          <w:szCs w:val="60"/>
+        </w:rPr>
+        <w:t>Esclarecimentos:</w:t>
+      </w:r>
     </w:p>
     <w:p>
       <w:pPr>
         <w:rPr>
           <w:rFonts w:ascii="Arial" w:hAnsi="Arial" w:cs="Arial"/>
+          <w:sz w:val="24"/>
+          <w:szCs w:val="60"/>
+        </w:rPr>
+      </w:pPr>
+      <w:r>
+        <w:rPr>
+          <w:rFonts w:ascii="Arial" w:hAnsi="Arial" w:cs="Arial"/>
+          <w:sz w:val="24"/>
+          <w:szCs w:val="60"/>
+        </w:rPr>
+        <w:t>Assumimos</w:t>
+      </w:r>
+      <w:r>
+        <w:rPr>
+          <w:rFonts w:ascii="Arial" w:hAnsi="Arial" w:cs="Arial"/>
+          <w:sz w:val="24"/>
+          <w:szCs w:val="60"/>
+        </w:rPr>
+        <w:t xml:space="preserve"> que o cliente recebe a reação ao resultado da análise de dados dos serviços </w:t>
+      </w:r>
+      <w:proofErr w:type="spellStart"/>
+      <w:r>
+        <w:rPr>
+          <w:rFonts w:ascii="Arial" w:hAnsi="Arial" w:cs="Arial"/>
+          <w:sz w:val="24"/>
+          <w:szCs w:val="60"/>
+        </w:rPr>
+        <w:t>Analytics</w:t>
+      </w:r>
+      <w:proofErr w:type="spellEnd"/>
+      <w:r>
+        <w:rPr>
+          <w:rFonts w:ascii="Arial" w:hAnsi="Arial" w:cs="Arial"/>
+          <w:sz w:val="24"/>
+          <w:szCs w:val="60"/>
+        </w:rPr>
+        <w:t xml:space="preserve">. Na parte 1, os roles que estão dentro de </w:t>
+      </w:r>
+      <w:proofErr w:type="spellStart"/>
+      <w:r>
+        <w:rPr>
+          <w:rFonts w:ascii="Arial" w:hAnsi="Arial" w:cs="Arial"/>
+          <w:sz w:val="24"/>
+          <w:szCs w:val="60"/>
+        </w:rPr>
+        <w:t>actores</w:t>
+      </w:r>
+      <w:proofErr w:type="spellEnd"/>
+      <w:r>
+        <w:rPr>
+          <w:rFonts w:ascii="Arial" w:hAnsi="Arial" w:cs="Arial"/>
+          <w:sz w:val="24"/>
+          <w:szCs w:val="60"/>
+        </w:rPr>
+        <w:t xml:space="preserve"> têm a relação de </w:t>
+      </w:r>
+      <w:proofErr w:type="spellStart"/>
+      <w:r>
+        <w:rPr>
+          <w:rFonts w:ascii="Arial" w:hAnsi="Arial" w:cs="Arial"/>
+          <w:sz w:val="24"/>
+          <w:szCs w:val="60"/>
+        </w:rPr>
+        <w:t>assignment</w:t>
+      </w:r>
+      <w:proofErr w:type="spellEnd"/>
+      <w:r>
+        <w:rPr>
+          <w:rFonts w:ascii="Arial" w:hAnsi="Arial" w:cs="Arial"/>
+          <w:sz w:val="24"/>
+          <w:szCs w:val="60"/>
+        </w:rPr>
+        <w:t xml:space="preserve"> e os </w:t>
+      </w:r>
+      <w:proofErr w:type="spellStart"/>
+      <w:r>
+        <w:rPr>
+          <w:rFonts w:ascii="Arial" w:hAnsi="Arial" w:cs="Arial"/>
+          <w:sz w:val="24"/>
+          <w:szCs w:val="60"/>
+        </w:rPr>
+        <w:t>actores</w:t>
+      </w:r>
+      <w:proofErr w:type="spellEnd"/>
+      <w:r>
+        <w:rPr>
+          <w:rFonts w:ascii="Arial" w:hAnsi="Arial" w:cs="Arial"/>
+          <w:sz w:val="24"/>
+          <w:szCs w:val="60"/>
+        </w:rPr>
+        <w:t xml:space="preserve"> que estão dentro de </w:t>
+      </w:r>
+      <w:proofErr w:type="spellStart"/>
+      <w:r>
+        <w:rPr>
+          <w:rFonts w:ascii="Arial" w:hAnsi="Arial" w:cs="Arial"/>
+          <w:sz w:val="24"/>
+          <w:szCs w:val="60"/>
+        </w:rPr>
+        <w:t>actores</w:t>
+      </w:r>
+      <w:proofErr w:type="spellEnd"/>
+      <w:r>
+        <w:rPr>
+          <w:rFonts w:ascii="Arial" w:hAnsi="Arial" w:cs="Arial"/>
+          <w:sz w:val="24"/>
+          <w:szCs w:val="60"/>
+        </w:rPr>
+        <w:t xml:space="preserve"> têm ligação de composição.</w:t>
+      </w:r>
+    </w:p>
+    <w:p>
+      <w:pPr>
+        <w:rPr>
+          <w:rFonts w:ascii="Arial" w:hAnsi="Arial" w:cs="Arial"/>
           <w:sz w:val="28"/>
           <w:szCs w:val="28"/>
         </w:rPr>
@@ -716,6 +905,170 @@
       <w:pPr>
         <w:rPr>
           <w:rFonts w:ascii="Arial" w:hAnsi="Arial" w:cs="Arial"/>
+          <w:sz w:val="24"/>
+          <w:szCs w:val="32"/>
+        </w:rPr>
+      </w:pPr>
+      <w:r>
+        <w:rPr>
+          <w:rFonts w:ascii="Arial" w:hAnsi="Arial" w:cs="Arial"/>
+          <w:sz w:val="24"/>
+          <w:szCs w:val="32"/>
+        </w:rPr>
+        <w:t xml:space="preserve">Grupo </w:t>
+      </w:r>
+      <w:r>
+        <w:rPr>
+          <w:rFonts w:ascii="Arial" w:hAnsi="Arial" w:cs="Arial"/>
+          <w:sz w:val="24"/>
+          <w:szCs w:val="32"/>
+        </w:rPr>
+        <w:t>N</w:t>
+      </w:r>
+      <w:r>
+        <w:rPr>
+          <w:rFonts w:ascii="Arial" w:hAnsi="Arial" w:cs="Arial"/>
+          <w:sz w:val="24"/>
+          <w:szCs w:val="32"/>
+        </w:rPr>
+        <w:t>º</w:t>
+      </w:r>
+      <w:r>
+        <w:rPr>
+          <w:rFonts w:ascii="Arial" w:hAnsi="Arial" w:cs="Arial"/>
+          <w:sz w:val="24"/>
+          <w:szCs w:val="32"/>
+        </w:rPr>
+        <w:t xml:space="preserve"> </w:t>
+      </w:r>
+      <w:r>
+        <w:rPr>
+          <w:rFonts w:ascii="Arial" w:hAnsi="Arial" w:cs="Arial"/>
+          <w:sz w:val="24"/>
+          <w:szCs w:val="32"/>
+        </w:rPr>
+        <w:t>46</w:t>
+      </w:r>
+    </w:p>
+    <w:p>
+      <w:pPr>
+        <w:rPr>
+          <w:rFonts w:ascii="Arial" w:hAnsi="Arial" w:cs="Arial"/>
+          <w:sz w:val="24"/>
+          <w:szCs w:val="32"/>
+        </w:rPr>
+      </w:pPr>
+      <w:r>
+        <w:rPr>
+          <w:rFonts w:ascii="Arial" w:hAnsi="Arial" w:cs="Arial"/>
+          <w:sz w:val="24"/>
+          <w:szCs w:val="32"/>
+        </w:rPr>
+        <w:t>Turno</w:t>
+      </w:r>
+      <w:r>
+        <w:rPr>
+          <w:rFonts w:ascii="Arial" w:hAnsi="Arial" w:cs="Arial"/>
+          <w:sz w:val="24"/>
+          <w:szCs w:val="32"/>
+        </w:rPr>
+        <w:t xml:space="preserve"> AMS111326PB08 </w:t>
+      </w:r>
+      <w:r>
+        <w:rPr>
+          <w:rFonts w:ascii="Arial" w:hAnsi="Arial" w:cs="Arial"/>
+          <w:sz w:val="24"/>
+          <w:szCs w:val="32"/>
+        </w:rPr>
+        <w:t>(</w:t>
+      </w:r>
+      <w:r>
+        <w:rPr>
+          <w:rFonts w:ascii="Arial" w:hAnsi="Arial" w:cs="Arial"/>
+          <w:sz w:val="24"/>
+          <w:szCs w:val="32"/>
+        </w:rPr>
+        <w:t>3</w:t>
+      </w:r>
+      <w:r>
+        <w:rPr>
+          <w:rFonts w:ascii="Arial" w:hAnsi="Arial" w:cs="Arial"/>
+          <w:sz w:val="24"/>
+          <w:szCs w:val="32"/>
+        </w:rPr>
+        <w:t xml:space="preserve">ª feira, </w:t>
+      </w:r>
+      <w:r>
+        <w:rPr>
+          <w:rFonts w:ascii="Arial" w:hAnsi="Arial" w:cs="Arial"/>
+          <w:sz w:val="24"/>
+          <w:szCs w:val="32"/>
+        </w:rPr>
+        <w:t>13</w:t>
+      </w:r>
+      <w:r>
+        <w:rPr>
+          <w:rFonts w:ascii="Arial" w:hAnsi="Arial" w:cs="Arial"/>
+          <w:sz w:val="24"/>
+          <w:szCs w:val="32"/>
+        </w:rPr>
+        <w:t>:30 – 1</w:t>
+      </w:r>
+      <w:r>
+        <w:rPr>
+          <w:rFonts w:ascii="Arial" w:hAnsi="Arial" w:cs="Arial"/>
+          <w:sz w:val="24"/>
+          <w:szCs w:val="32"/>
+        </w:rPr>
+        <w:t>5</w:t>
+      </w:r>
+      <w:r>
+        <w:rPr>
+          <w:rFonts w:ascii="Arial" w:hAnsi="Arial" w:cs="Arial"/>
+          <w:sz w:val="24"/>
+          <w:szCs w:val="32"/>
+        </w:rPr>
+        <w:t>:00)</w:t>
+      </w:r>
+    </w:p>
+    <w:p>
+      <w:pPr>
+        <w:rPr>
+          <w:rFonts w:ascii="Arial" w:hAnsi="Arial" w:cs="Arial"/>
+          <w:sz w:val="24"/>
+          <w:szCs w:val="32"/>
+        </w:rPr>
+        <w:sectPr>
+          <w:headerReference w:type="default" r:id="rId7"/>
+          <w:pgSz w:w="11906" w:h="16838"/>
+          <w:pgMar w:top="1417" w:right="1701" w:bottom="1417" w:left="1701" w:header="708" w:footer="708" w:gutter="0"/>
+          <w:cols w:space="708"/>
+          <w:docGrid w:linePitch="360"/>
+        </w:sectPr>
+      </w:pPr>
+      <w:proofErr w:type="gramStart"/>
+      <w:r>
+        <w:rPr>
+          <w:rFonts w:ascii="Arial" w:hAnsi="Arial" w:cs="Arial"/>
+          <w:sz w:val="24"/>
+          <w:szCs w:val="32"/>
+        </w:rPr>
+        <w:t>Professora Maria</w:t>
+      </w:r>
+      <w:proofErr w:type="gramEnd"/>
+      <w:r>
+        <w:rPr>
+          <w:rFonts w:ascii="Arial" w:hAnsi="Arial" w:cs="Arial"/>
+          <w:sz w:val="24"/>
+          <w:szCs w:val="32"/>
+        </w:rPr>
+        <w:t xml:space="preserve"> do Rosário Gomes Osório Bernardo Ponces de Carvalho</w:t>
+      </w:r>
+    </w:p>
+    <w:p>
+      <w:pPr>
+        <w:rPr>
+          <w:rFonts w:ascii="Arial" w:hAnsi="Arial" w:cs="Arial"/>
           <w:sz w:val="32"/>
           <w:szCs w:val="32"/>
         </w:rPr>
@@ -723,124 +1076,76 @@
       <w:r>
         <w:rPr>
           <w:rFonts w:ascii="Arial" w:hAnsi="Arial" w:cs="Arial"/>
-          <w:sz w:val="32"/>
-          <w:szCs w:val="32"/>
-        </w:rPr>
-        <w:t xml:space="preserve">Grupo </w:t>
-      </w:r>
-      <w:r>
-        <w:rPr>
-          <w:rFonts w:ascii="Arial" w:hAnsi="Arial" w:cs="Arial"/>
-          <w:sz w:val="32"/>
-          <w:szCs w:val="32"/>
-        </w:rPr>
-        <w:t>N</w:t>
-      </w:r>
-      <w:r>
-        <w:rPr>
-          <w:rFonts w:ascii="Arial" w:hAnsi="Arial" w:cs="Arial"/>
-          <w:sz w:val="32"/>
-          <w:szCs w:val="32"/>
-        </w:rPr>
-        <w:t>º</w:t>
-      </w:r>
-      <w:r>
-        <w:rPr>
-          <w:rFonts w:ascii="Arial" w:hAnsi="Arial" w:cs="Arial"/>
-          <w:sz w:val="32"/>
-          <w:szCs w:val="32"/>
-        </w:rPr>
-        <w:t xml:space="preserve"> </w:t>
-      </w:r>
-      <w:r>
-        <w:rPr>
-          <w:rFonts w:ascii="Arial" w:hAnsi="Arial" w:cs="Arial"/>
-          <w:sz w:val="32"/>
-          <w:szCs w:val="32"/>
-        </w:rPr>
-        <w:t>46</w:t>
+          <w:noProof/>
+          <w:sz w:val="24"/>
+          <w:szCs w:val="24"/>
+        </w:rPr>
+        <w:lastRenderedPageBreak/>
+        <w:drawing>
+          <wp:anchor distT="0" distB="0" distL="114300" distR="114300" simplePos="0" relativeHeight="251659264" behindDoc="1" locked="0" layoutInCell="1" allowOverlap="1" wp14:anchorId="6E4C7119" wp14:editId="005BA3A2">
+            <wp:simplePos x="0" y="0"/>
+            <wp:positionH relativeFrom="margin">
+              <wp:align>center</wp:align>
+            </wp:positionH>
+            <wp:positionV relativeFrom="paragraph">
+              <wp:posOffset>8207</wp:posOffset>
+            </wp:positionV>
+            <wp:extent cx="9691712" cy="5260694"/>
+            <wp:effectExtent l="0" t="0" r="5080" b="0"/>
+            <wp:wrapNone/>
+            <wp:docPr id="2" name="Imagem 2"/>
+            <wp:cNvGraphicFramePr>
+              <a:graphicFrameLocks xmlns:a="http://schemas.openxmlformats.org/drawingml/2006/main" noChangeAspect="1"/>
+            </wp:cNvGraphicFramePr>
+            <a:graphic xmlns:a="http://schemas.openxmlformats.org/drawingml/2006/main">
+              <a:graphicData uri="http://schemas.openxmlformats.org/drawingml/2006/picture">
+                <pic:pic xmlns:pic="http://schemas.openxmlformats.org/drawingml/2006/picture">
+                  <pic:nvPicPr>
+                    <pic:cNvPr id="2" name="Estrutura Orgânica da Twin4.bmp"/>
+                    <pic:cNvPicPr/>
+                  </pic:nvPicPr>
+                  <pic:blipFill>
+                    <a:blip r:embed="rId8">
+                      <a:extLst>
+                        <a:ext uri="{28A0092B-C50C-407E-A947-70E740481C1C}">
+                          <a14:useLocalDpi xmlns:a14="http://schemas.microsoft.com/office/drawing/2010/main" val="0"/>
+                        </a:ext>
+                      </a:extLst>
+                    </a:blip>
+                    <a:stretch>
+                      <a:fillRect/>
+                    </a:stretch>
+                  </pic:blipFill>
+                  <pic:spPr>
+                    <a:xfrm>
+                      <a:off x="0" y="0"/>
+                      <a:ext cx="9691712" cy="5260694"/>
+                    </a:xfrm>
+                    <a:prstGeom prst="rect">
+                      <a:avLst/>
+                    </a:prstGeom>
+                  </pic:spPr>
+                </pic:pic>
+              </a:graphicData>
+            </a:graphic>
+            <wp14:sizeRelH relativeFrom="page">
+              <wp14:pctWidth>0</wp14:pctWidth>
+            </wp14:sizeRelH>
+            <wp14:sizeRelV relativeFrom="page">
+              <wp14:pctHeight>0</wp14:pctHeight>
+            </wp14:sizeRelV>
+          </wp:anchor>
+        </w:drawing>
       </w:r>
     </w:p>
     <w:p>
       <w:pPr>
         <w:rPr>
           <w:rFonts w:ascii="Arial" w:hAnsi="Arial" w:cs="Arial"/>
-          <w:sz w:val="32"/>
-          <w:szCs w:val="32"/>
-        </w:rPr>
-      </w:pPr>
-      <w:r>
-        <w:rPr>
-          <w:rFonts w:ascii="Arial" w:hAnsi="Arial" w:cs="Arial"/>
-          <w:sz w:val="32"/>
-          <w:szCs w:val="32"/>
-        </w:rPr>
-        <w:t>Turno</w:t>
-      </w:r>
-      <w:r>
-        <w:rPr>
-          <w:rFonts w:ascii="Arial" w:hAnsi="Arial" w:cs="Arial"/>
-          <w:sz w:val="32"/>
-          <w:szCs w:val="32"/>
-        </w:rPr>
-        <w:t xml:space="preserve"> AMS111326PB08 </w:t>
-      </w:r>
-      <w:r>
-        <w:rPr>
-          <w:rFonts w:ascii="Arial" w:hAnsi="Arial" w:cs="Arial"/>
-          <w:sz w:val="32"/>
-          <w:szCs w:val="32"/>
-        </w:rPr>
-        <w:t>(</w:t>
-      </w:r>
-      <w:r>
-        <w:rPr>
-          <w:rFonts w:ascii="Arial" w:hAnsi="Arial" w:cs="Arial"/>
-          <w:sz w:val="32"/>
-          <w:szCs w:val="32"/>
-        </w:rPr>
-        <w:t>3</w:t>
-      </w:r>
-      <w:r>
-        <w:rPr>
-          <w:rFonts w:ascii="Arial" w:hAnsi="Arial" w:cs="Arial"/>
-          <w:sz w:val="32"/>
-          <w:szCs w:val="32"/>
-        </w:rPr>
-        <w:t xml:space="preserve">ª feira, </w:t>
-      </w:r>
-      <w:r>
-        <w:rPr>
-          <w:rFonts w:ascii="Arial" w:hAnsi="Arial" w:cs="Arial"/>
-          <w:sz w:val="32"/>
-          <w:szCs w:val="32"/>
-        </w:rPr>
-        <w:t>13</w:t>
-      </w:r>
-      <w:r>
-        <w:rPr>
-          <w:rFonts w:ascii="Arial" w:hAnsi="Arial" w:cs="Arial"/>
-          <w:sz w:val="32"/>
-          <w:szCs w:val="32"/>
-        </w:rPr>
-        <w:t>:30 – 1</w:t>
-      </w:r>
-      <w:r>
-        <w:rPr>
-          <w:rFonts w:ascii="Arial" w:hAnsi="Arial" w:cs="Arial"/>
-          <w:sz w:val="32"/>
-          <w:szCs w:val="32"/>
-        </w:rPr>
-        <w:t>5</w:t>
-      </w:r>
-      <w:r>
-        <w:rPr>
-          <w:rFonts w:ascii="Arial" w:hAnsi="Arial" w:cs="Arial"/>
-          <w:sz w:val="32"/>
-          <w:szCs w:val="32"/>
-        </w:rPr>
-        <w:t>:00)</w:t>
-      </w:r>
+          <w:sz w:val="24"/>
+          <w:szCs w:val="24"/>
+        </w:rPr>
+      </w:pPr>
     </w:p>
     <w:p>
       <w:pPr>
@@ -850,37 +1155,143 @@
           <w:szCs w:val="24"/>
         </w:rPr>
       </w:pPr>
-      <w:proofErr w:type="gramStart"/>
-      <w:r>
-        <w:rPr>
-          <w:rFonts w:ascii="Arial" w:hAnsi="Arial" w:cs="Arial"/>
-          <w:sz w:val="32"/>
-          <w:szCs w:val="32"/>
-        </w:rPr>
-        <w:t>Professo</w:t>
-      </w:r>
-      <w:r>
-        <w:rPr>
-          <w:rFonts w:ascii="Arial" w:hAnsi="Arial" w:cs="Arial"/>
-          <w:sz w:val="32"/>
-          <w:szCs w:val="32"/>
-        </w:rPr>
-        <w:t>ra Maria</w:t>
-      </w:r>
-      <w:proofErr w:type="gramEnd"/>
-      <w:r>
-        <w:rPr>
-          <w:rFonts w:ascii="Arial" w:hAnsi="Arial" w:cs="Arial"/>
-          <w:sz w:val="32"/>
-          <w:szCs w:val="32"/>
-        </w:rPr>
-        <w:t xml:space="preserve"> do Rosário Gomes Osório Bernardo Ponces de Carvalho</w:t>
-      </w:r>
+    </w:p>
+    <w:p>
+      <w:pPr>
+        <w:rPr>
+          <w:rFonts w:ascii="Arial" w:hAnsi="Arial" w:cs="Arial"/>
+          <w:sz w:val="24"/>
+          <w:szCs w:val="24"/>
+        </w:rPr>
+      </w:pPr>
+    </w:p>
+    <w:p>
+      <w:pPr>
+        <w:rPr>
+          <w:rFonts w:ascii="Arial" w:hAnsi="Arial" w:cs="Arial"/>
+          <w:sz w:val="24"/>
+          <w:szCs w:val="24"/>
+        </w:rPr>
+      </w:pPr>
+    </w:p>
+    <w:p>
+      <w:pPr>
+        <w:rPr>
+          <w:rFonts w:ascii="Arial" w:hAnsi="Arial" w:cs="Arial"/>
+          <w:sz w:val="24"/>
+          <w:szCs w:val="24"/>
+        </w:rPr>
+      </w:pPr>
+    </w:p>
+    <w:p>
+      <w:pPr>
+        <w:rPr>
+          <w:rFonts w:ascii="Arial" w:hAnsi="Arial" w:cs="Arial"/>
+          <w:sz w:val="24"/>
+          <w:szCs w:val="24"/>
+        </w:rPr>
+      </w:pPr>
+    </w:p>
+    <w:p>
+      <w:pPr>
+        <w:rPr>
+          <w:rFonts w:ascii="Arial" w:hAnsi="Arial" w:cs="Arial"/>
+          <w:sz w:val="24"/>
+          <w:szCs w:val="24"/>
+        </w:rPr>
+      </w:pPr>
+    </w:p>
+    <w:p>
+      <w:pPr>
+        <w:rPr>
+          <w:rFonts w:ascii="Arial" w:hAnsi="Arial" w:cs="Arial"/>
+          <w:sz w:val="24"/>
+          <w:szCs w:val="24"/>
+        </w:rPr>
+        <w:sectPr>
+          <w:pgSz w:w="16838" w:h="11906" w:orient="landscape"/>
+          <w:pgMar w:top="1701" w:right="1417" w:bottom="1701" w:left="1417" w:header="708" w:footer="708" w:gutter="0"/>
+          <w:cols w:space="708"/>
+          <w:docGrid w:linePitch="360"/>
+        </w:sectPr>
+      </w:pPr>
       <w:bookmarkStart w:id="0" w:name="_GoBack"/>
       <w:bookmarkEnd w:id="0"/>
     </w:p>
+    <w:p>
+      <w:pPr>
+        <w:rPr>
+          <w:rFonts w:ascii="Arial" w:hAnsi="Arial" w:cs="Arial"/>
+          <w:sz w:val="24"/>
+          <w:szCs w:val="24"/>
+        </w:rPr>
+      </w:pPr>
+      <w:r>
+        <w:rPr>
+          <w:rFonts w:ascii="Arial" w:hAnsi="Arial" w:cs="Arial"/>
+          <w:noProof/>
+          <w:sz w:val="24"/>
+          <w:szCs w:val="24"/>
+        </w:rPr>
+        <w:lastRenderedPageBreak/>
+        <w:drawing>
+          <wp:anchor distT="0" distB="0" distL="114300" distR="114300" simplePos="0" relativeHeight="251660288" behindDoc="0" locked="0" layoutInCell="1" allowOverlap="1" wp14:anchorId="668421CC" wp14:editId="3EFF8887">
+            <wp:simplePos x="0" y="0"/>
+            <wp:positionH relativeFrom="margin">
+              <wp:posOffset>-190982</wp:posOffset>
+            </wp:positionH>
+            <wp:positionV relativeFrom="paragraph">
+              <wp:posOffset>-239821</wp:posOffset>
+            </wp:positionV>
+            <wp:extent cx="5804704" cy="9758592"/>
+            <wp:effectExtent l="0" t="0" r="5715" b="0"/>
+            <wp:wrapNone/>
+            <wp:docPr id="1" name="Imagem 1"/>
+            <wp:cNvGraphicFramePr>
+              <a:graphicFrameLocks xmlns:a="http://schemas.openxmlformats.org/drawingml/2006/main" noChangeAspect="1"/>
+            </wp:cNvGraphicFramePr>
+            <a:graphic xmlns:a="http://schemas.openxmlformats.org/drawingml/2006/main">
+              <a:graphicData uri="http://schemas.openxmlformats.org/drawingml/2006/picture">
+                <pic:pic xmlns:pic="http://schemas.openxmlformats.org/drawingml/2006/picture">
+                  <pic:nvPicPr>
+                    <pic:cNvPr id="1" name="Layered Viewpoint do Produto TwinMachine.bmp"/>
+                    <pic:cNvPicPr/>
+                  </pic:nvPicPr>
+                  <pic:blipFill>
+                    <a:blip r:embed="rId9">
+                      <a:extLst>
+                        <a:ext uri="{28A0092B-C50C-407E-A947-70E740481C1C}">
+                          <a14:useLocalDpi xmlns:a14="http://schemas.microsoft.com/office/drawing/2010/main" val="0"/>
+                        </a:ext>
+                      </a:extLst>
+                    </a:blip>
+                    <a:stretch>
+                      <a:fillRect/>
+                    </a:stretch>
+                  </pic:blipFill>
+                  <pic:spPr>
+                    <a:xfrm>
+                      <a:off x="0" y="0"/>
+                      <a:ext cx="5804704" cy="9758592"/>
+                    </a:xfrm>
+                    <a:prstGeom prst="rect">
+                      <a:avLst/>
+                    </a:prstGeom>
+                  </pic:spPr>
+                </pic:pic>
+              </a:graphicData>
+            </a:graphic>
+            <wp14:sizeRelH relativeFrom="page">
+              <wp14:pctWidth>0</wp14:pctWidth>
+            </wp14:sizeRelH>
+            <wp14:sizeRelV relativeFrom="page">
+              <wp14:pctHeight>0</wp14:pctHeight>
+            </wp14:sizeRelV>
+          </wp:anchor>
+        </w:drawing>
+      </w:r>
+    </w:p>
     <w:sectPr>
-      <w:headerReference w:type="default" r:id="rId7"/>
       <w:pgSz w:w="11906" w:h="16838"/>
       <w:pgMar w:top="1417" w:right="1701" w:bottom="1417" w:left="1701" w:header="708" w:footer="708" w:gutter="0"/>
       <w:cols w:space="708"/>
